--- a/TestCases/Manual/109_CP_EditSuccess_After_Participant_Registration.docx
+++ b/TestCases/Manual/109_CP_EditSuccess_After_Participant_Registration.docx
@@ -728,7 +728,7 @@
       <w:tr>
         <w:tc>
           <w:tcPr>
-            <w:tcW w:w="6588" w:type="dxa"/>
+            <w:tcW w:w="6227" w:type="dxa"/>
           </w:tcPr>
           <w:p>
             <w:pPr>
@@ -747,7 +747,7 @@
         </w:tc>
         <w:tc>
           <w:tcPr>
-            <w:tcW w:w="6588" w:type="dxa"/>
+            <w:tcW w:w="6229" w:type="dxa"/>
           </w:tcPr>
           <w:p>
             <w:pPr>
@@ -762,7 +762,7 @@
       <w:tr>
         <w:tc>
           <w:tcPr>
-            <w:tcW w:w="6588" w:type="dxa"/>
+            <w:tcW w:w="6227" w:type="dxa"/>
           </w:tcPr>
           <w:p>
             <w:pPr>
@@ -781,7 +781,7 @@
         </w:tc>
         <w:tc>
           <w:tcPr>
-            <w:tcW w:w="6588" w:type="dxa"/>
+            <w:tcW w:w="6229" w:type="dxa"/>
           </w:tcPr>
           <w:p>
             <w:pPr>
@@ -796,7 +796,7 @@
       <w:tr>
         <w:tc>
           <w:tcPr>
-            <w:tcW w:w="6588" w:type="dxa"/>
+            <w:tcW w:w="6227" w:type="dxa"/>
           </w:tcPr>
           <w:p>
             <w:pPr>
@@ -815,7 +815,7 @@
         </w:tc>
         <w:tc>
           <w:tcPr>
-            <w:tcW w:w="6588" w:type="dxa"/>
+            <w:tcW w:w="6229" w:type="dxa"/>
           </w:tcPr>
           <w:p>
             <w:pPr>
@@ -833,7 +833,7 @@
         </w:trPr>
         <w:tc>
           <w:tcPr>
-            <w:tcW w:w="6588" w:type="dxa"/>
+            <w:tcW w:w="6227" w:type="dxa"/>
           </w:tcPr>
           <w:p>
             <w:pPr>
@@ -852,7 +852,7 @@
         </w:tc>
         <w:tc>
           <w:tcPr>
-            <w:tcW w:w="6588" w:type="dxa"/>
+            <w:tcW w:w="6229" w:type="dxa"/>
           </w:tcPr>
           <w:p>
             <w:pPr>
@@ -860,6 +860,39 @@
             </w:pPr>
             <w:r>
               <w:t>Pre therapy</w:t>
+            </w:r>
+          </w:p>
+        </w:tc>
+      </w:tr>
+      <w:tr>
+        <w:trPr>
+          <w:trHeight w:val="70"/>
+        </w:trPr>
+        <w:tc>
+          <w:tcPr>
+            <w:tcW w:w="6227" w:type="dxa"/>
+          </w:tcPr>
+          <w:p>
+            <w:pPr>
+              <w:pStyle w:val="ListParagraph"/>
+              <w:ind w:left="0"/>
+            </w:pPr>
+            <w:r>
+              <w:t>SPP</w:t>
+            </w:r>
+          </w:p>
+        </w:tc>
+        <w:tc>
+          <w:tcPr>
+            <w:tcW w:w="6229" w:type="dxa"/>
+          </w:tcPr>
+          <w:p>
+            <w:pPr>
+              <w:pStyle w:val="ListParagraph"/>
+              <w:ind w:left="0"/>
+            </w:pPr>
+            <w:r>
+              <w:t>Blood Collection</w:t>
             </w:r>
           </w:p>
         </w:tc>
@@ -1285,6 +1318,7 @@
               <w:rPr>
                 <w:b/>
               </w:rPr>
+              <w:lastRenderedPageBreak/>
               <w:t>Aliquot quantity</w:t>
             </w:r>
           </w:p>
@@ -2033,6 +2067,119 @@
           </w:tcPr>
           <w:p>
             <w:pPr>
+              <w:pStyle w:val="ListParagraph"/>
+              <w:ind w:left="0"/>
+            </w:pPr>
+            <w:r>
+              <w:t>Specimen Creation Event</w:t>
+            </w:r>
+          </w:p>
+        </w:tc>
+        <w:tc>
+          <w:tcPr>
+            <w:tcW w:w="1776" w:type="dxa"/>
+          </w:tcPr>
+          <w:p>
+            <w:pPr>
+              <w:pStyle w:val="ListParagraph"/>
+              <w:ind w:left="0"/>
+            </w:pPr>
+            <w:r>
+              <w:t>Collection</w:t>
+            </w:r>
+          </w:p>
+        </w:tc>
+        <w:tc>
+          <w:tcPr>
+            <w:tcW w:w="1739" w:type="dxa"/>
+          </w:tcPr>
+          <w:p>
+            <w:pPr>
+              <w:pStyle w:val="ListParagraph"/>
+              <w:ind w:left="0"/>
+            </w:pPr>
+            <w:r>
+              <w:t>Re suspension</w:t>
+            </w:r>
+          </w:p>
+        </w:tc>
+        <w:tc>
+          <w:tcPr>
+            <w:tcW w:w="1739" w:type="dxa"/>
+          </w:tcPr>
+          <w:p>
+            <w:pPr>
+              <w:pStyle w:val="ListParagraph"/>
+              <w:ind w:left="0"/>
+            </w:pPr>
+            <w:r>
+              <w:t>Isolate Buffy Coat</w:t>
+            </w:r>
+          </w:p>
+        </w:tc>
+      </w:tr>
+      <w:tr>
+        <w:tc>
+          <w:tcPr>
+            <w:tcW w:w="2260" w:type="dxa"/>
+          </w:tcPr>
+          <w:p>
+            <w:pPr>
+              <w:pStyle w:val="ListParagraph"/>
+              <w:ind w:left="0"/>
+            </w:pPr>
+            <w:r>
+              <w:t>Processing SPP</w:t>
+            </w:r>
+          </w:p>
+        </w:tc>
+        <w:tc>
+          <w:tcPr>
+            <w:tcW w:w="1776" w:type="dxa"/>
+          </w:tcPr>
+          <w:p>
+            <w:pPr>
+              <w:pStyle w:val="ListParagraph"/>
+              <w:ind w:left="0"/>
+            </w:pPr>
+            <w:r>
+              <w:t>Cell Pellet Creation</w:t>
+            </w:r>
+          </w:p>
+        </w:tc>
+        <w:tc>
+          <w:tcPr>
+            <w:tcW w:w="1739" w:type="dxa"/>
+          </w:tcPr>
+          <w:p>
+            <w:pPr>
+              <w:pStyle w:val="ListParagraph"/>
+              <w:ind w:left="0"/>
+            </w:pPr>
+            <w:r>
+              <w:t>Frozen Cell Pellet Processing</w:t>
+            </w:r>
+          </w:p>
+        </w:tc>
+        <w:tc>
+          <w:tcPr>
+            <w:tcW w:w="1739" w:type="dxa"/>
+          </w:tcPr>
+          <w:p>
+            <w:pPr>
+              <w:pStyle w:val="ListParagraph"/>
+              <w:ind w:left="0"/>
+            </w:pPr>
+          </w:p>
+        </w:tc>
+      </w:tr>
+      <w:tr>
+        <w:tc>
+          <w:tcPr>
+            <w:tcW w:w="2260" w:type="dxa"/>
+          </w:tcPr>
+          <w:p>
+            <w:pPr>
               <w:ind w:left="360"/>
             </w:pPr>
             <w:r>
@@ -2186,7 +2333,11 @@
               <w:ind w:left="360"/>
             </w:pPr>
             <w:r>
-              <w:t>Aliquot Storage Location</w:t>
+              <w:t xml:space="preserve">Aliquot Storage </w:t>
+            </w:r>
+            <w:r>
+              <w:lastRenderedPageBreak/>
+              <w:t>Location</w:t>
             </w:r>
           </w:p>
         </w:tc>
@@ -2199,6 +2350,7 @@
               <w:ind w:left="360"/>
             </w:pPr>
             <w:r>
+              <w:lastRenderedPageBreak/>
               <w:t>None</w:t>
             </w:r>
           </w:p>
@@ -3548,6 +3700,7 @@
               <w:ind w:left="360"/>
             </w:pPr>
             <w:r>
+              <w:lastRenderedPageBreak/>
               <w:t>Collection Container</w:t>
             </w:r>
           </w:p>
@@ -3841,7 +3994,6 @@
               <w:ind w:left="360"/>
             </w:pPr>
             <w:r>
-              <w:lastRenderedPageBreak/>
               <w:t>Aliquot Quantity</w:t>
             </w:r>
           </w:p>
@@ -4097,6 +4249,7 @@
         <w:rPr>
           <w:b/>
         </w:rPr>
+        <w:lastRenderedPageBreak/>
         <w:t>Verification Logic:</w:t>
       </w:r>
     </w:p>
@@ -4181,7 +4334,6 @@
         </w:rPr>
       </w:pPr>
       <w:r>
-        <w:lastRenderedPageBreak/>
         <w:t>Verify the Privileges section display the privileges details.</w:t>
       </w:r>
     </w:p>
